--- a/ICNTWK540_ICNTWK543_ICNTWK562/ICNTWK540/ICNTWK540_Assessment6/s1554654_WangYiZhuo_ICTNWK540-Assmt-6-Template-for-Server-Build-and-Sign-off-1.13c.docx
+++ b/ICNTWK540_ICNTWK543_ICNTWK562/ICNTWK540/ICNTWK540_Assessment6/s1554654_WangYiZhuo_ICTNWK540-Assmt-6-Template-for-Server-Build-and-Sign-off-1.13c.docx
@@ -3,7 +3,20 @@
 <w:document xmlns:wpc="http://schemas.microsoft.com/office/word/2010/wordprocessingCanvas" xmlns:cx="http://schemas.microsoft.com/office/drawing/2014/chartex" xmlns:cx1="http://schemas.microsoft.com/office/drawing/2015/9/8/chartex" xmlns:cx2="http://schemas.microsoft.com/office/drawing/2015/10/21/chartex" xmlns:cx3="http://schemas.microsoft.com/office/drawing/2016/5/9/chartex" xmlns:cx4="http://schemas.microsoft.com/office/drawing/2016/5/10/chartex" xmlns:cx5="http://schemas.microsoft.com/office/drawing/2016/5/11/chartex" xmlns:cx6="http://schemas.microsoft.com/office/drawing/2016/5/12/chartex" xmlns:cx7="http://schemas.microsoft.com/office/drawing/2016/5/13/chartex" xmlns:cx8="http://schemas.microsoft.com/office/drawing/2016/5/14/chartex" xmlns:mc="http://schemas.openxmlformats.org/markup-compatibility/2006" xmlns:aink="http://schemas.microsoft.com/office/drawing/2016/ink" xmlns:am3d="http://schemas.microsoft.com/office/drawing/2017/model3d" xmlns:o="urn:schemas-microsoft-com:office:office" xmlns:oel="http://schemas.microsoft.com/office/2019/extlst" xmlns:r="http://schemas.openxmlformats.org/officeDocument/2006/relationships" xmlns:m="http://schemas.openxmlformats.org/officeDocument/2006/math" xmlns:v="urn:schemas-microsoft-com:vml" xmlns:wp14="http://schemas.microsoft.com/office/word/2010/wordprocessingDrawing" xmlns:wp="http://schemas.openxmlformats.org/drawingml/2006/wordprocessingDrawing" xmlns:w10="urn:schemas-microsoft-com:office:word" xmlns:w="http://schemas.openxmlformats.org/wordprocessingml/2006/main" xmlns:w14="http://schemas.microsoft.com/office/word/2010/wordml" xmlns:w15="http://schemas.microsoft.com/office/word/2012/wordml" xmlns:w16cex="http://schemas.microsoft.com/office/word/2018/wordml/cex" xmlns:w16cid="http://schemas.microsoft.com/office/word/2016/wordml/cid" xmlns:w16="http://schemas.microsoft.com/office/word/2018/wordml" xmlns:w16du="http://schemas.microsoft.com/office/word/2023/wordml/word16du" xmlns:w16sdtdh="http://schemas.microsoft.com/office/word/2020/wordml/sdtdatahash" xmlns:w16se="http://schemas.microsoft.com/office/word/2015/wordml/symex" xmlns:wpg="http://schemas.microsoft.com/office/word/2010/wordprocessingGroup" xmlns:wpi="http://schemas.microsoft.com/office/word/2010/wordprocessingInk" xmlns:wne="http://schemas.microsoft.com/office/word/2006/wordml" xmlns:wps="http://schemas.microsoft.com/office/word/2010/wordprocessingShape" mc:Ignorable="w14 w15 w16se w16cid w16 w16cex w16sdtdh w16du wp14">
   <w:body>
     <w:p>
+      <w:pPr>
+        <w:rPr>
+          <w:rFonts w:eastAsia="宋体" w:hint="eastAsia"/>
+          <w:lang w:eastAsia="zh-CN"/>
+        </w:rPr>
+      </w:pPr>
       <w:bookmarkStart w:id="0" w:name="_Hlk536433739"/>
+      <w:r>
+        <w:rPr>
+          <w:rFonts w:eastAsia="宋体" w:hint="eastAsia"/>
+          <w:lang w:eastAsia="zh-CN"/>
+        </w:rPr>
+        <w:t>160</w:t>
+      </w:r>
     </w:p>
     <w:bookmarkEnd w:id="0"/>
     <w:p>
@@ -477,7 +490,6 @@
             <w:pPr>
               <w:spacing w:before="40" w:after="40"/>
             </w:pPr>
-            <w:proofErr w:type="spellStart"/>
             <w:r>
               <w:rPr>
                 <w:rFonts w:ascii="宋体" w:eastAsia="宋体" w:hAnsi="宋体" w:hint="eastAsia"/>
@@ -485,7 +497,6 @@
               </w:rPr>
               <w:t>WangYiZhuo</w:t>
             </w:r>
-            <w:proofErr w:type="spellEnd"/>
           </w:p>
         </w:tc>
       </w:tr>
@@ -519,7 +530,6 @@
             <w:pPr>
               <w:spacing w:before="40" w:after="40"/>
             </w:pPr>
-            <w:proofErr w:type="spellStart"/>
             <w:r>
               <w:rPr>
                 <w:rFonts w:eastAsia="宋体" w:hint="eastAsia"/>
@@ -527,7 +537,6 @@
               </w:rPr>
               <w:t>XiangwangZheng</w:t>
             </w:r>
-            <w:proofErr w:type="spellEnd"/>
           </w:p>
         </w:tc>
       </w:tr>
@@ -807,7 +816,6 @@
             <w:pPr>
               <w:spacing w:after="0" w:line="240" w:lineRule="auto"/>
             </w:pPr>
-            <w:proofErr w:type="spellStart"/>
             <w:r>
               <w:rPr>
                 <w:rFonts w:ascii="宋体" w:eastAsia="宋体" w:hAnsi="宋体" w:hint="eastAsia"/>
@@ -815,7 +823,6 @@
               </w:rPr>
               <w:t>WangYiZhuo</w:t>
             </w:r>
-            <w:proofErr w:type="spellEnd"/>
           </w:p>
         </w:tc>
       </w:tr>
@@ -1113,16 +1120,11 @@
       <w:r>
         <w:t xml:space="preserve"> </w:t>
       </w:r>
-      <w:proofErr w:type="gramStart"/>
       <w:r>
         <w:t xml:space="preserve">is </w:t>
       </w:r>
       <w:r>
-        <w:t>able to</w:t>
-      </w:r>
-      <w:proofErr w:type="gramEnd"/>
-      <w:r>
-        <w:t xml:space="preserve"> cater for all infrastructure </w:t>
+        <w:t xml:space="preserve">able to cater for all infrastructure </w:t>
       </w:r>
       <w:r>
         <w:t>requirements stipulated in the</w:t>
@@ -3386,7 +3388,6 @@
           <w:rFonts w:ascii="Courier New" w:hAnsi="Courier New" w:cs="Courier New"/>
         </w:rPr>
       </w:pPr>
-      <w:proofErr w:type="gramStart"/>
       <w:r>
         <w:rPr>
           <w:rFonts w:ascii="Courier New" w:hAnsi="Courier New" w:cs="Courier New"/>
@@ -3397,14 +3398,7 @@
         <w:rPr>
           <w:rFonts w:ascii="Courier New" w:hAnsi="Courier New" w:cs="Courier New"/>
         </w:rPr>
-        <w:t xml:space="preserve"> ;</w:t>
-      </w:r>
-      <w:proofErr w:type="gramEnd"/>
-      <w:r>
-        <w:rPr>
-          <w:rFonts w:ascii="Courier New" w:hAnsi="Courier New" w:cs="Courier New"/>
-        </w:rPr>
-        <w:t xml:space="preserve"> </w:t>
+        <w:t xml:space="preserve"> ; </w:t>
       </w:r>
       <w:r>
         <w:rPr>
@@ -3642,7 +3636,6 @@
           <w:rFonts w:ascii="Courier New" w:hAnsi="Courier New" w:cs="Courier New"/>
         </w:rPr>
       </w:pPr>
-      <w:proofErr w:type="gramStart"/>
       <w:r>
         <w:rPr>
           <w:rFonts w:ascii="Courier New" w:hAnsi="Courier New" w:cs="Courier New"/>
@@ -3659,34 +3652,13 @@
         <w:rPr>
           <w:rFonts w:ascii="Courier New" w:hAnsi="Courier New" w:cs="Courier New"/>
         </w:rPr>
-        <w:t xml:space="preserve"> ;</w:t>
-      </w:r>
-      <w:proofErr w:type="gramEnd"/>
+        <w:t xml:space="preserve"> ; </w:t>
+      </w:r>
       <w:r>
         <w:rPr>
           <w:rFonts w:ascii="Courier New" w:hAnsi="Courier New" w:cs="Courier New"/>
         </w:rPr>
-        <w:t xml:space="preserve"> </w:t>
-      </w:r>
-      <w:r>
-        <w:rPr>
-          <w:rFonts w:ascii="Courier New" w:hAnsi="Courier New" w:cs="Courier New"/>
-        </w:rPr>
-        <w:t>Get-</w:t>
-      </w:r>
-      <w:proofErr w:type="spellStart"/>
-      <w:r>
-        <w:rPr>
-          <w:rFonts w:ascii="Courier New" w:hAnsi="Courier New" w:cs="Courier New"/>
-        </w:rPr>
-        <w:t>WindowsFeature</w:t>
-      </w:r>
-      <w:proofErr w:type="spellEnd"/>
-      <w:r>
-        <w:rPr>
-          <w:rFonts w:ascii="Courier New" w:hAnsi="Courier New" w:cs="Courier New"/>
-        </w:rPr>
-        <w:t xml:space="preserve"> | where-object {$_.Installed -eq $True}</w:t>
+        <w:t>Get-WindowsFeature | where-object {$_.Installed -eq $True}</w:t>
       </w:r>
     </w:p>
     <w:p>
@@ -3977,16 +3949,8 @@
         <w:rPr>
           <w:rFonts w:ascii="Courier New" w:hAnsi="Courier New" w:cs="Courier New"/>
         </w:rPr>
-        <w:t>Get-</w:t>
-      </w:r>
-      <w:proofErr w:type="spellStart"/>
-      <w:r>
-        <w:rPr>
-          <w:rFonts w:ascii="Courier New" w:hAnsi="Courier New" w:cs="Courier New"/>
-        </w:rPr>
-        <w:t>DnsServerZone</w:t>
-      </w:r>
-      <w:proofErr w:type="spellEnd"/>
+        <w:t>Get-DnsServerZone</w:t>
+      </w:r>
     </w:p>
     <w:tbl>
       <w:tblPr>
@@ -4319,10 +4283,10 @@
                 <w:color w:val="0000FF"/>
               </w:rPr>
               <w:drawing>
-                <wp:inline distT="0" distB="0" distL="0" distR="0" wp14:anchorId="256DC0C7" wp14:editId="7E89495D">
-                  <wp:extent cx="5731510" cy="1517650"/>
-                  <wp:effectExtent l="0" t="0" r="2540" b="6350"/>
-                  <wp:docPr id="187825238" name="图片 1"/>
+                <wp:inline distT="0" distB="0" distL="0" distR="0" wp14:anchorId="5F83A304" wp14:editId="5811CB42">
+                  <wp:extent cx="5731510" cy="2035810"/>
+                  <wp:effectExtent l="0" t="0" r="2540" b="2540"/>
+                  <wp:docPr id="670601502" name="图片 1"/>
                   <wp:cNvGraphicFramePr>
                     <a:graphicFrameLocks xmlns:a="http://schemas.openxmlformats.org/drawingml/2006/main" noChangeAspect="1"/>
                   </wp:cNvGraphicFramePr>
@@ -4330,7 +4294,7 @@
                     <a:graphicData uri="http://schemas.openxmlformats.org/drawingml/2006/picture">
                       <pic:pic xmlns:pic="http://schemas.openxmlformats.org/drawingml/2006/picture">
                         <pic:nvPicPr>
-                          <pic:cNvPr id="187825238" name=""/>
+                          <pic:cNvPr id="670601502" name=""/>
                           <pic:cNvPicPr/>
                         </pic:nvPicPr>
                         <pic:blipFill>
@@ -4342,7 +4306,7 @@
                         <pic:spPr>
                           <a:xfrm>
                             <a:off x="0" y="0"/>
-                            <a:ext cx="5731510" cy="1517650"/>
+                            <a:ext cx="5731510" cy="2035810"/>
                           </a:xfrm>
                           <a:prstGeom prst="rect">
                             <a:avLst/>
@@ -4389,6 +4353,7 @@
         <w:pStyle w:val="1"/>
       </w:pPr>
       <w:r>
+        <w:lastRenderedPageBreak/>
         <w:t>Active Directory</w:t>
       </w:r>
     </w:p>
@@ -4458,15 +4423,7 @@
         <w:t xml:space="preserve">and </w:t>
       </w:r>
       <w:r>
-        <w:t xml:space="preserve">Global </w:t>
-      </w:r>
-      <w:proofErr w:type="spellStart"/>
-      <w:r>
-        <w:t>Catalog</w:t>
-      </w:r>
-      <w:proofErr w:type="spellEnd"/>
-      <w:r>
-        <w:t xml:space="preserve"> server. A</w:t>
+        <w:t>Global Catalog server. A</w:t>
       </w:r>
       <w:r>
         <w:t xml:space="preserve">t this stage </w:t>
@@ -4506,53 +4463,8 @@
         <w:rPr>
           <w:rFonts w:ascii="Courier New" w:hAnsi="Courier New" w:cs="Courier New"/>
         </w:rPr>
-        <w:lastRenderedPageBreak/>
-        <w:t>Get-</w:t>
-      </w:r>
-      <w:proofErr w:type="spellStart"/>
-      <w:proofErr w:type="gramStart"/>
-      <w:r>
-        <w:rPr>
-          <w:rFonts w:ascii="Courier New" w:hAnsi="Courier New" w:cs="Courier New"/>
-        </w:rPr>
-        <w:t>AdForest</w:t>
-      </w:r>
-      <w:proofErr w:type="spellEnd"/>
-      <w:r>
-        <w:rPr>
-          <w:rFonts w:ascii="Courier New" w:hAnsi="Courier New" w:cs="Courier New"/>
-        </w:rPr>
-        <w:t xml:space="preserve"> ;</w:t>
-      </w:r>
-      <w:proofErr w:type="gramEnd"/>
-      <w:r>
-        <w:rPr>
-          <w:rFonts w:ascii="Courier New" w:hAnsi="Courier New" w:cs="Courier New"/>
-        </w:rPr>
-        <w:t xml:space="preserve"> </w:t>
-      </w:r>
-      <w:proofErr w:type="spellStart"/>
-      <w:r>
-        <w:rPr>
-          <w:rFonts w:ascii="Courier New" w:hAnsi="Courier New" w:cs="Courier New"/>
-        </w:rPr>
-        <w:t>netdom</w:t>
-      </w:r>
-      <w:proofErr w:type="spellEnd"/>
-      <w:r>
-        <w:rPr>
-          <w:rFonts w:ascii="Courier New" w:hAnsi="Courier New" w:cs="Courier New"/>
-        </w:rPr>
-        <w:t xml:space="preserve"> query </w:t>
-      </w:r>
-      <w:proofErr w:type="spellStart"/>
-      <w:r>
-        <w:rPr>
-          <w:rFonts w:ascii="Courier New" w:hAnsi="Courier New" w:cs="Courier New"/>
-        </w:rPr>
-        <w:t>fsmo</w:t>
-      </w:r>
-      <w:proofErr w:type="spellEnd"/>
+        <w:t>Get-AdForest ; netdom query fsmo</w:t>
+      </w:r>
     </w:p>
     <w:tbl>
       <w:tblPr>
@@ -4768,57 +4680,7 @@
         <w:rPr>
           <w:rFonts w:ascii="Courier New" w:hAnsi="Courier New" w:cs="Courier New"/>
         </w:rPr>
-        <w:t>Get-</w:t>
-      </w:r>
-      <w:proofErr w:type="spellStart"/>
-      <w:r>
-        <w:rPr>
-          <w:rFonts w:ascii="Courier New" w:hAnsi="Courier New" w:cs="Courier New"/>
-        </w:rPr>
-        <w:t>ADObject</w:t>
-      </w:r>
-      <w:proofErr w:type="spellEnd"/>
-      <w:r>
-        <w:rPr>
-          <w:rFonts w:ascii="Courier New" w:hAnsi="Courier New" w:cs="Courier New"/>
-        </w:rPr>
-        <w:t xml:space="preserve"> -Filter </w:t>
-      </w:r>
-      <w:proofErr w:type="gramStart"/>
-      <w:r>
-        <w:rPr>
-          <w:rFonts w:ascii="Courier New" w:hAnsi="Courier New" w:cs="Courier New"/>
-        </w:rPr>
-        <w:t xml:space="preserve">{ </w:t>
-      </w:r>
-      <w:proofErr w:type="spellStart"/>
-      <w:r>
-        <w:rPr>
-          <w:rFonts w:ascii="Courier New" w:hAnsi="Courier New" w:cs="Courier New"/>
-        </w:rPr>
-        <w:t>ObjectClass</w:t>
-      </w:r>
-      <w:proofErr w:type="spellEnd"/>
-      <w:proofErr w:type="gramEnd"/>
-      <w:r>
-        <w:rPr>
-          <w:rFonts w:ascii="Courier New" w:hAnsi="Courier New" w:cs="Courier New"/>
-        </w:rPr>
-        <w:t xml:space="preserve"> -eq '</w:t>
-      </w:r>
-      <w:proofErr w:type="spellStart"/>
-      <w:r>
-        <w:rPr>
-          <w:rFonts w:ascii="Courier New" w:hAnsi="Courier New" w:cs="Courier New"/>
-        </w:rPr>
-        <w:t>organizationalunit</w:t>
-      </w:r>
-      <w:proofErr w:type="spellEnd"/>
-      <w:r>
-        <w:rPr>
-          <w:rFonts w:ascii="Courier New" w:hAnsi="Courier New" w:cs="Courier New"/>
-        </w:rPr>
-        <w:t>' }</w:t>
+        <w:t>Get-ADObject -Filter { ObjectClass -eq 'organizationalunit' }</w:t>
       </w:r>
     </w:p>
     <w:tbl>
@@ -5054,51 +4916,7 @@
         <w:rPr>
           <w:rFonts w:ascii="Courier New" w:hAnsi="Courier New" w:cs="Courier New"/>
         </w:rPr>
-        <w:t>Get-</w:t>
-      </w:r>
-      <w:proofErr w:type="spellStart"/>
-      <w:r>
-        <w:rPr>
-          <w:rFonts w:ascii="Courier New" w:hAnsi="Courier New" w:cs="Courier New"/>
-        </w:rPr>
-        <w:t>ADGroup</w:t>
-      </w:r>
-      <w:proofErr w:type="spellEnd"/>
-      <w:r>
-        <w:rPr>
-          <w:rFonts w:ascii="Courier New" w:hAnsi="Courier New" w:cs="Courier New"/>
-        </w:rPr>
-        <w:t xml:space="preserve"> -filter {</w:t>
-      </w:r>
-      <w:proofErr w:type="spellStart"/>
-      <w:r>
-        <w:rPr>
-          <w:rFonts w:ascii="Courier New" w:hAnsi="Courier New" w:cs="Courier New"/>
-        </w:rPr>
-        <w:t>GroupScope</w:t>
-      </w:r>
-      <w:proofErr w:type="spellEnd"/>
-      <w:r>
-        <w:rPr>
-          <w:rFonts w:ascii="Courier New" w:hAnsi="Courier New" w:cs="Courier New"/>
-        </w:rPr>
-        <w:t xml:space="preserve"> -eq "Global"} | Select </w:t>
-      </w:r>
-      <w:proofErr w:type="spellStart"/>
-      <w:proofErr w:type="gramStart"/>
-      <w:r>
-        <w:rPr>
-          <w:rFonts w:ascii="Courier New" w:hAnsi="Courier New" w:cs="Courier New"/>
-        </w:rPr>
-        <w:t>Name,DistinguishedName</w:t>
-      </w:r>
-      <w:proofErr w:type="spellEnd"/>
-      <w:proofErr w:type="gramEnd"/>
-      <w:r>
-        <w:rPr>
-          <w:rFonts w:ascii="Courier New" w:hAnsi="Courier New" w:cs="Courier New"/>
-        </w:rPr>
-        <w:t xml:space="preserve"> | Sort-Object Name</w:t>
+        <w:t>Get-ADGroup -filter {GroupScope -eq "Global"} | Select Name,DistinguishedName | Sort-Object Name</w:t>
       </w:r>
     </w:p>
     <w:tbl>
@@ -5291,15 +5109,7 @@
     </w:p>
     <w:p>
       <w:r>
-        <w:t xml:space="preserve">Listing of all </w:t>
-      </w:r>
-      <w:proofErr w:type="gramStart"/>
-      <w:r>
-        <w:t>GPO’s</w:t>
-      </w:r>
-      <w:proofErr w:type="gramEnd"/>
-      <w:r>
-        <w:t xml:space="preserve"> in AD </w:t>
+        <w:t xml:space="preserve">Listing of all GPO’s in AD </w:t>
       </w:r>
       <w:r>
         <w:t xml:space="preserve">is provided </w:t>
@@ -5321,23 +5131,7 @@
         <w:rPr>
           <w:rFonts w:ascii="Courier New" w:hAnsi="Courier New" w:cs="Courier New"/>
         </w:rPr>
-        <w:t xml:space="preserve">Get-GPO -all | Select </w:t>
-      </w:r>
-      <w:proofErr w:type="spellStart"/>
-      <w:proofErr w:type="gramStart"/>
-      <w:r>
-        <w:rPr>
-          <w:rFonts w:ascii="Courier New" w:hAnsi="Courier New" w:cs="Courier New"/>
-        </w:rPr>
-        <w:t>DisplayName,Owner</w:t>
-      </w:r>
-      <w:proofErr w:type="spellEnd"/>
-      <w:proofErr w:type="gramEnd"/>
-      <w:r>
-        <w:rPr>
-          <w:rFonts w:ascii="Courier New" w:hAnsi="Courier New" w:cs="Courier New"/>
-        </w:rPr>
-        <w:t xml:space="preserve"> | Sort-Object DisplayName</w:t>
+        <w:t>Get-GPO -all | Select DisplayName,Owner | Sort-Object DisplayName</w:t>
       </w:r>
     </w:p>
     <w:tbl>
@@ -5833,50 +5627,12 @@
           <w:rFonts w:ascii="Courier New" w:hAnsi="Courier New" w:cs="Courier New"/>
         </w:rPr>
       </w:pPr>
-      <w:proofErr w:type="spellStart"/>
-      <w:proofErr w:type="gramStart"/>
       <w:r>
         <w:rPr>
           <w:rFonts w:ascii="Courier New" w:hAnsi="Courier New" w:cs="Courier New"/>
         </w:rPr>
-        <w:t>whoami</w:t>
-      </w:r>
-      <w:proofErr w:type="spellEnd"/>
-      <w:r>
-        <w:rPr>
-          <w:rFonts w:ascii="Courier New" w:hAnsi="Courier New" w:cs="Courier New"/>
-        </w:rPr>
-        <w:t xml:space="preserve"> ;</w:t>
-      </w:r>
-      <w:proofErr w:type="gramEnd"/>
-      <w:r>
-        <w:rPr>
-          <w:rFonts w:ascii="Courier New" w:hAnsi="Courier New" w:cs="Courier New"/>
-        </w:rPr>
-        <w:t xml:space="preserve"> get-date ; .\</w:t>
-      </w:r>
-      <w:proofErr w:type="spellStart"/>
-      <w:r>
-        <w:rPr>
-          <w:rFonts w:ascii="Courier New" w:hAnsi="Courier New" w:cs="Courier New"/>
-        </w:rPr>
-        <w:t>vboxmanage</w:t>
-      </w:r>
-      <w:proofErr w:type="spellEnd"/>
-      <w:r>
-        <w:rPr>
-          <w:rFonts w:ascii="Courier New" w:hAnsi="Courier New" w:cs="Courier New"/>
-        </w:rPr>
-        <w:t xml:space="preserve"> list </w:t>
-      </w:r>
-      <w:proofErr w:type="spellStart"/>
-      <w:r>
-        <w:rPr>
-          <w:rFonts w:ascii="Courier New" w:hAnsi="Courier New" w:cs="Courier New"/>
-        </w:rPr>
-        <w:t>vms</w:t>
-      </w:r>
-      <w:proofErr w:type="spellEnd"/>
+        <w:t>whoami ; get-date ; .\vboxmanage list vms</w:t>
+      </w:r>
     </w:p>
     <w:tbl>
       <w:tblPr>
@@ -6416,18 +6172,8 @@
                 <w:sz w:val="20"/>
                 <w:szCs w:val="20"/>
               </w:rPr>
-              <w:t xml:space="preserve">Yes or </w:t>
-            </w:r>
-            <w:proofErr w:type="gramStart"/>
-            <w:r>
-              <w:rPr>
-                <w:color w:val="FFFFFF"/>
-                <w:sz w:val="20"/>
-                <w:szCs w:val="20"/>
-              </w:rPr>
-              <w:t>No</w:t>
-            </w:r>
-            <w:proofErr w:type="gramEnd"/>
+              <w:t>Yes or No</w:t>
+            </w:r>
           </w:p>
         </w:tc>
       </w:tr>
@@ -6828,18 +6574,8 @@
                 <w:sz w:val="20"/>
                 <w:szCs w:val="20"/>
               </w:rPr>
-              <w:t xml:space="preserve">Yes or </w:t>
-            </w:r>
-            <w:proofErr w:type="gramStart"/>
-            <w:r>
-              <w:rPr>
-                <w:color w:val="FFFFFF"/>
-                <w:sz w:val="20"/>
-                <w:szCs w:val="20"/>
-              </w:rPr>
-              <w:t>No</w:t>
-            </w:r>
-            <w:proofErr w:type="gramEnd"/>
+              <w:t>Yes or No</w:t>
+            </w:r>
           </w:p>
         </w:tc>
       </w:tr>
@@ -7008,18 +6744,8 @@
                 <w:sz w:val="20"/>
                 <w:szCs w:val="20"/>
               </w:rPr>
-              <w:t xml:space="preserve">Yes or </w:t>
-            </w:r>
-            <w:proofErr w:type="gramStart"/>
-            <w:r>
-              <w:rPr>
-                <w:color w:val="FFFFFF"/>
-                <w:sz w:val="20"/>
-                <w:szCs w:val="20"/>
-              </w:rPr>
-              <w:t>No</w:t>
-            </w:r>
-            <w:proofErr w:type="gramEnd"/>
+              <w:t>Yes or No</w:t>
+            </w:r>
           </w:p>
         </w:tc>
       </w:tr>
@@ -7158,7 +6884,6 @@
             <w:pPr>
               <w:spacing w:before="240" w:after="60"/>
             </w:pPr>
-            <w:proofErr w:type="spellStart"/>
             <w:r>
               <w:rPr>
                 <w:rFonts w:eastAsia="宋体" w:hint="eastAsia"/>
@@ -7167,7 +6892,6 @@
               </w:rPr>
               <w:t>WangYiZhuo</w:t>
             </w:r>
-            <w:proofErr w:type="spellEnd"/>
             <w:r>
               <w:rPr>
                 <w:rFonts w:eastAsia="宋体" w:hint="eastAsia"/>
@@ -7366,8 +7090,6 @@
             <w:pPr>
               <w:spacing w:before="240" w:after="60"/>
             </w:pPr>
-            <w:proofErr w:type="spellStart"/>
-            <w:proofErr w:type="gramStart"/>
             <w:r>
               <w:rPr>
                 <w:rFonts w:eastAsia="宋体" w:hint="eastAsia"/>
@@ -7375,13 +7097,8 @@
               </w:rPr>
               <w:t>XiangwangZheng</w:t>
             </w:r>
-            <w:proofErr w:type="spellEnd"/>
-            <w:r>
-              <w:t xml:space="preserve">  /</w:t>
-            </w:r>
-            <w:proofErr w:type="gramEnd"/>
-            <w:r>
-              <w:t xml:space="preserve"> </w:t>
+            <w:r>
+              <w:t xml:space="preserve">  / </w:t>
             </w:r>
             <w:r>
               <w:t>MP Tech - Project Management Consultant</w:t>
